--- a/ENTREGABLES/Manual de instalacion.docx
+++ b/ENTREGABLES/Manual de instalacion.docx
@@ -216,7 +216,21 @@
           <w:lang w:val="es-ES"/>
         </w:rPr>
         <w:lastRenderedPageBreak/>
-        <w:t>En el XAMPP le damos clic en el botón Admin del MySQL y nos aparecerá la siguiente vista en el explorador.</w:t>
+        <w:t xml:space="preserve">En el XAMPP le damos clic en el botón </w:t>
+      </w:r>
+      <w:proofErr w:type="spellStart"/>
+      <w:r>
+        <w:rPr>
+          <w:lang w:val="es-ES"/>
+        </w:rPr>
+        <w:t>Admin</w:t>
+      </w:r>
+      <w:proofErr w:type="spellEnd"/>
+      <w:r>
+        <w:rPr>
+          <w:lang w:val="es-ES"/>
+        </w:rPr>
+        <w:t xml:space="preserve"> del MySQL y nos aparecerá la siguiente vista en el explorador.</w:t>
       </w:r>
     </w:p>
     <w:p>
@@ -289,12 +303,14 @@
         </w:rPr>
         <w:t>‘</w:t>
       </w:r>
+      <w:proofErr w:type="spellStart"/>
       <w:r>
         <w:rPr>
           <w:lang w:val="es-ES"/>
         </w:rPr>
         <w:t>horariospicoyplaca</w:t>
       </w:r>
+      <w:proofErr w:type="spellEnd"/>
       <w:r>
         <w:rPr>
           <w:lang w:val="es-ES"/>
@@ -838,6 +854,7 @@
         </w:rPr>
         <w:t>Seleccionar el archivo que se encuentra en la carpeta presente con el nombre de ‘</w:t>
       </w:r>
+      <w:proofErr w:type="spellStart"/>
       <w:r>
         <w:rPr>
           <w:lang w:val="es-ES"/>
@@ -850,6 +867,7 @@
         </w:rPr>
         <w:t>.sql</w:t>
       </w:r>
+      <w:proofErr w:type="spellEnd"/>
       <w:r>
         <w:rPr>
           <w:lang w:val="es-ES"/>
@@ -1291,14 +1309,50 @@
         <w:rPr>
           <w:lang w:val="es-ES"/>
         </w:rPr>
-        <w:t>Para que funcione debemos colocar la carpeta ‘EVALUACION’ donde está el código fuente y el index.php en la siguiente ruta “</w:t>
-      </w:r>
-      <w:r>
-        <w:rPr>
-          <w:lang w:val="es-ES"/>
-        </w:rPr>
-        <w:t>C:\xampp\htdocs</w:t>
-      </w:r>
+        <w:t xml:space="preserve">Para que funcione debemos colocar la carpeta ‘EVALUACION’ donde está el código fuente y el </w:t>
+      </w:r>
+      <w:proofErr w:type="spellStart"/>
+      <w:r>
+        <w:rPr>
+          <w:lang w:val="es-ES"/>
+        </w:rPr>
+        <w:t>index.php</w:t>
+      </w:r>
+      <w:proofErr w:type="spellEnd"/>
+      <w:r>
+        <w:rPr>
+          <w:lang w:val="es-ES"/>
+        </w:rPr>
+        <w:t xml:space="preserve"> en la siguiente ruta “</w:t>
+      </w:r>
+      <w:r>
+        <w:rPr>
+          <w:lang w:val="es-ES"/>
+        </w:rPr>
+        <w:t>C:\</w:t>
+      </w:r>
+      <w:proofErr w:type="spellStart"/>
+      <w:r>
+        <w:rPr>
+          <w:lang w:val="es-ES"/>
+        </w:rPr>
+        <w:t>xampp</w:t>
+      </w:r>
+      <w:proofErr w:type="spellEnd"/>
+      <w:r>
+        <w:rPr>
+          <w:lang w:val="es-ES"/>
+        </w:rPr>
+        <w:t>\</w:t>
+      </w:r>
+      <w:proofErr w:type="spellStart"/>
+      <w:r>
+        <w:rPr>
+          <w:lang w:val="es-ES"/>
+        </w:rPr>
+        <w:t>htdocs</w:t>
+      </w:r>
+      <w:proofErr w:type="spellEnd"/>
       <w:r>
         <w:rPr>
           <w:lang w:val="es-ES"/>
@@ -1440,7 +1494,21 @@
         <w:rPr>
           <w:lang w:val="es-ES"/>
         </w:rPr>
-        <w:t>, tenemos usuarios específicos o un servidor externo solamente debemos editar el archivo ‘db.php’ que es donde creamos la conexión con la base de datos.</w:t>
+        <w:t>, tenemos usuarios específicos o un servidor externo solamente debemos editar el archivo ‘</w:t>
+      </w:r>
+      <w:proofErr w:type="spellStart"/>
+      <w:r>
+        <w:rPr>
+          <w:lang w:val="es-ES"/>
+        </w:rPr>
+        <w:t>db.php</w:t>
+      </w:r>
+      <w:proofErr w:type="spellEnd"/>
+      <w:r>
+        <w:rPr>
+          <w:lang w:val="es-ES"/>
+        </w:rPr>
+        <w:t>’ que es donde creamos la conexión con la base de datos.</w:t>
       </w:r>
     </w:p>
     <w:p>
@@ -1494,7 +1562,13 @@
         </w:numPr>
       </w:pPr>
       <w:r>
-        <w:t>Si todo esta correcto y el XAMPP esta funcionando ahora solo debemos acceder a nuestro proyecto.</w:t>
+        <w:t xml:space="preserve">Si todo esta correcto y el XAMPP </w:t>
+      </w:r>
+      <w:r>
+        <w:t>está</w:t>
+      </w:r>
+      <w:r>
+        <w:t xml:space="preserve"> funcionando ahora solo debemos acceder a nuestro proyecto.</w:t>
       </w:r>
       <w:r>
         <w:t xml:space="preserve"> Colocamos la URL: </w:t>
@@ -1593,6 +1667,69 @@
         </w:drawing>
       </w:r>
     </w:p>
+    <w:p>
+      <w:pPr>
+        <w:pStyle w:val="Prrafodelista"/>
+        <w:numPr>
+          <w:ilvl w:val="0"/>
+          <w:numId w:val="1"/>
+        </w:numPr>
+      </w:pPr>
+      <w:r>
+        <w:t xml:space="preserve">Si abren el proyecto con </w:t>
+      </w:r>
+      <w:proofErr w:type="spellStart"/>
+      <w:r>
+        <w:t>GitKraken</w:t>
+      </w:r>
+      <w:proofErr w:type="spellEnd"/>
+      <w:r>
+        <w:t xml:space="preserve"> podrán ver las versiones y los comandos usados PUSH, PULL Y MERGUE. Se tiene una rama de PRODUCCION, PRUEBAS Y JONATHANV siendo la ultima en la que trabaje, lo que probe lo pase a PRUEBAS y cuando todo estaba bien lanzaba los cambios a PRODUCCION.</w:t>
+      </w:r>
+    </w:p>
+    <w:p>
+      <w:r>
+        <w:rPr>
+          <w:noProof/>
+        </w:rPr>
+        <w:drawing>
+          <wp:inline distT="0" distB="0" distL="0" distR="0" wp14:anchorId="6A4519DA" wp14:editId="0829D836">
+            <wp:extent cx="5400040" cy="2720975"/>
+            <wp:effectExtent l="0" t="0" r="0" b="3175"/>
+            <wp:docPr id="3" name="Imagen 3" descr="Captura de pantalla de computadora&#10;&#10;Descripción generada automáticamente"/>
+            <wp:cNvGraphicFramePr>
+              <a:graphicFrameLocks xmlns:a="http://schemas.openxmlformats.org/drawingml/2006/main" noChangeAspect="1"/>
+            </wp:cNvGraphicFramePr>
+            <a:graphic xmlns:a="http://schemas.openxmlformats.org/drawingml/2006/main">
+              <a:graphicData uri="http://schemas.openxmlformats.org/drawingml/2006/picture">
+                <pic:pic xmlns:pic="http://schemas.openxmlformats.org/drawingml/2006/picture">
+                  <pic:nvPicPr>
+                    <pic:cNvPr id="3" name="Imagen 3" descr="Captura de pantalla de computadora&#10;&#10;Descripción generada automáticamente"/>
+                    <pic:cNvPicPr/>
+                  </pic:nvPicPr>
+                  <pic:blipFill>
+                    <a:blip r:embed="rId19"/>
+                    <a:stretch>
+                      <a:fillRect/>
+                    </a:stretch>
+                  </pic:blipFill>
+                  <pic:spPr>
+                    <a:xfrm>
+                      <a:off x="0" y="0"/>
+                      <a:ext cx="5400040" cy="2720975"/>
+                    </a:xfrm>
+                    <a:prstGeom prst="rect">
+                      <a:avLst/>
+                    </a:prstGeom>
+                  </pic:spPr>
+                </pic:pic>
+              </a:graphicData>
+            </a:graphic>
+          </wp:inline>
+        </w:drawing>
+      </w:r>
+    </w:p>
+    <w:p/>
     <w:p/>
     <w:p>
       <w:pPr>
